--- a/Samples/Tools/MeshletConverter/ReadMe.docx
+++ b/Samples/Tools/MeshletConverter/ReadMe.docx
@@ -1,6 +1,6 @@
 
 <file path=word/document.xml><?xml version="1.0" encoding="utf-8"?>
-<w:document xmlns:wpc="http://schemas.microsoft.com/office/word/2010/wordprocessingCanvas" xmlns:cx="http://schemas.microsoft.com/office/drawing/2014/chartex" xmlns:cx1="http://schemas.microsoft.com/office/drawing/2015/9/8/chartex" xmlns:cx2="http://schemas.microsoft.com/office/drawing/2015/10/21/chartex" xmlns:cx3="http://schemas.microsoft.com/office/drawing/2016/5/9/chartex" xmlns:cx4="http://schemas.microsoft.com/office/drawing/2016/5/10/chartex" xmlns:cx5="http://schemas.microsoft.com/office/drawing/2016/5/11/chartex" xmlns:cx6="http://schemas.microsoft.com/office/drawing/2016/5/12/chartex" xmlns:cx7="http://schemas.microsoft.com/office/drawing/2016/5/13/chartex" xmlns:cx8="http://schemas.microsoft.com/office/drawing/2016/5/14/chartex" xmlns:mc="http://schemas.openxmlformats.org/markup-compatibility/2006" xmlns:aink="http://schemas.microsoft.com/office/drawing/2016/ink" xmlns:am3d="http://schemas.microsoft.com/office/drawing/2017/model3d" xmlns:o="urn:schemas-microsoft-com:office:office" xmlns:r="http://schemas.openxmlformats.org/officeDocument/2006/relationships" xmlns:m="http://schemas.openxmlformats.org/officeDocument/2006/math" xmlns:v="urn:schemas-microsoft-com:vml" xmlns:wp14="http://schemas.microsoft.com/office/word/2010/wordprocessingDrawing" xmlns:wp="http://schemas.openxmlformats.org/drawingml/2006/wordprocessingDrawing" xmlns:w10="urn:schemas-microsoft-com:office:word" xmlns:w="http://schemas.openxmlformats.org/wordprocessingml/2006/main" xmlns:w14="http://schemas.microsoft.com/office/word/2010/wordml" xmlns:w15="http://schemas.microsoft.com/office/word/2012/wordml" xmlns:w16cex="http://schemas.microsoft.com/office/word/2018/wordml/cex" xmlns:w16cid="http://schemas.microsoft.com/office/word/2016/wordml/cid" xmlns:w16="http://schemas.microsoft.com/office/word/2018/wordml" xmlns:w16sdtdh="http://schemas.microsoft.com/office/word/2020/wordml/sdtdatahash" xmlns:w16se="http://schemas.microsoft.com/office/word/2015/wordml/symex" xmlns:wpg="http://schemas.microsoft.com/office/word/2010/wordprocessingGroup" xmlns:wpi="http://schemas.microsoft.com/office/word/2010/wordprocessingInk" xmlns:wne="http://schemas.microsoft.com/office/word/2006/wordml" xmlns:wps="http://schemas.microsoft.com/office/word/2010/wordprocessingShape" mc:Ignorable="w14 w15 w16se w16cid w16 w16cex w16sdtdh wp14">
+<w:document xmlns:wpc="http://schemas.microsoft.com/office/word/2010/wordprocessingCanvas" xmlns:cx="http://schemas.microsoft.com/office/drawing/2014/chartex" xmlns:cx1="http://schemas.microsoft.com/office/drawing/2015/9/8/chartex" xmlns:cx2="http://schemas.microsoft.com/office/drawing/2015/10/21/chartex" xmlns:cx3="http://schemas.microsoft.com/office/drawing/2016/5/9/chartex" xmlns:cx4="http://schemas.microsoft.com/office/drawing/2016/5/10/chartex" xmlns:cx5="http://schemas.microsoft.com/office/drawing/2016/5/11/chartex" xmlns:cx6="http://schemas.microsoft.com/office/drawing/2016/5/12/chartex" xmlns:cx7="http://schemas.microsoft.com/office/drawing/2016/5/13/chartex" xmlns:cx8="http://schemas.microsoft.com/office/drawing/2016/5/14/chartex" xmlns:mc="http://schemas.openxmlformats.org/markup-compatibility/2006" xmlns:aink="http://schemas.microsoft.com/office/drawing/2016/ink" xmlns:am3d="http://schemas.microsoft.com/office/drawing/2017/model3d" xmlns:o="urn:schemas-microsoft-com:office:office" xmlns:oel="http://schemas.microsoft.com/office/2019/extlst" xmlns:r="http://schemas.openxmlformats.org/officeDocument/2006/relationships" xmlns:m="http://schemas.openxmlformats.org/officeDocument/2006/math" xmlns:v="urn:schemas-microsoft-com:vml" xmlns:wp14="http://schemas.microsoft.com/office/word/2010/wordprocessingDrawing" xmlns:wp="http://schemas.openxmlformats.org/drawingml/2006/wordprocessingDrawing" xmlns:w10="urn:schemas-microsoft-com:office:word" xmlns:w="http://schemas.openxmlformats.org/wordprocessingml/2006/main" xmlns:w14="http://schemas.microsoft.com/office/word/2010/wordml" xmlns:w15="http://schemas.microsoft.com/office/word/2012/wordml" xmlns:w16cex="http://schemas.microsoft.com/office/word/2018/wordml/cex" xmlns:w16cid="http://schemas.microsoft.com/office/word/2016/wordml/cid" xmlns:w16="http://schemas.microsoft.com/office/word/2018/wordml" xmlns:w16sdtdh="http://schemas.microsoft.com/office/word/2020/wordml/sdtdatahash" xmlns:w16se="http://schemas.microsoft.com/office/word/2015/wordml/symex" xmlns:wpg="http://schemas.microsoft.com/office/word/2010/wordprocessingGroup" xmlns:wpi="http://schemas.microsoft.com/office/word/2010/wordprocessingInk" xmlns:wne="http://schemas.microsoft.com/office/word/2006/wordml" xmlns:wps="http://schemas.microsoft.com/office/word/2010/wordprocessingShape" mc:Ignorable="w14 w15 w16se w16cid w16 w16cex w16sdtdh wp14">
   <w:body>
     <w:p>
       <w:pPr>
@@ -239,13 +239,8 @@
           <w:numId w:val="17"/>
         </w:numPr>
       </w:pPr>
-      <w:proofErr w:type="spellStart"/>
-      <w:r>
-        <w:t>ConverterApp</w:t>
-      </w:r>
-      <w:proofErr w:type="spellEnd"/>
-      <w:r>
-        <w:t xml:space="preserve"> – a</w:t>
+      <w:r>
+        <w:t>ConverterApp – a</w:t>
       </w:r>
       <w:r>
         <w:t xml:space="preserve"> executable </w:t>
@@ -260,21 +255,8 @@
         <w:t xml:space="preserve"> that </w:t>
       </w:r>
       <w:r>
-        <w:t xml:space="preserve">generates </w:t>
-      </w:r>
-      <w:proofErr w:type="spellStart"/>
-      <w:r>
-        <w:t>meshlet</w:t>
-      </w:r>
-      <w:proofErr w:type="spellEnd"/>
-      <w:r>
-        <w:t xml:space="preserve"> data using </w:t>
-      </w:r>
-      <w:proofErr w:type="spellStart"/>
-      <w:r>
-        <w:t>DirectXMesh</w:t>
-      </w:r>
-      <w:proofErr w:type="spellEnd"/>
+        <w:t>generates meshlet data using DirectXMesh</w:t>
+      </w:r>
     </w:p>
     <w:p>
       <w:pPr>
@@ -294,34 +276,22 @@
     <w:p/>
     <w:p>
       <w:r>
-        <w:t xml:space="preserve">The </w:t>
-      </w:r>
-      <w:proofErr w:type="spellStart"/>
-      <w:r>
-        <w:t>ConverterApp</w:t>
-      </w:r>
-      <w:proofErr w:type="spellEnd"/>
-      <w:r>
-        <w:t xml:space="preserve"> project is a command line tool which can be used to generate meshlet data from an FBX or OBJ file.</w:t>
-      </w:r>
-      <w:r>
-        <w:t xml:space="preserve"> The tool leverages </w:t>
-      </w:r>
-      <w:proofErr w:type="spellStart"/>
-      <w:r>
-        <w:t>DirectXMesh</w:t>
-      </w:r>
-      <w:proofErr w:type="spellEnd"/>
-      <w:r>
-        <w:t xml:space="preserve"> integration of </w:t>
-      </w:r>
-      <w:proofErr w:type="spellStart"/>
-      <w:r>
-        <w:t>meshlet</w:t>
-      </w:r>
-      <w:proofErr w:type="spellEnd"/>
-      <w:r>
-        <w:t xml:space="preserve"> generation to generate meshlets from vertex &amp; primitive data read from the input FBX file.</w:t>
+        <w:t>The ConverterApp project is a command line tool which can be used to generate meshlet data from an FBX</w:t>
+      </w:r>
+      <w:r>
+        <w:t xml:space="preserve"> file, </w:t>
+      </w:r>
+      <w:r>
+        <w:t>OBJ file</w:t>
+      </w:r>
+      <w:r>
+        <w:t>, or SDKMesh file</w:t>
+      </w:r>
+      <w:r>
+        <w:t>.</w:t>
+      </w:r>
+      <w:r>
+        <w:t xml:space="preserve"> The tool leverages DirectXMesh integration of meshlet generation to generate meshlets from vertex &amp; primitive data read from the input FBX file.</w:t>
       </w:r>
       <w:r>
         <w:t xml:space="preserve"> </w:t>
@@ -561,15 +531,7 @@
         </w:numPr>
       </w:pPr>
       <w:r>
-        <w:t>-</w:t>
-      </w:r>
-      <w:proofErr w:type="spellStart"/>
-      <w:r>
-        <w:t>fz</w:t>
-      </w:r>
-      <w:proofErr w:type="spellEnd"/>
-      <w:r>
-        <w:t xml:space="preserve"> – Flips the Z axis of scene geometry. Default is false</w:t>
+        <w:t>-fz – Flips the Z axis of scene geometry. Default is false</w:t>
       </w:r>
     </w:p>
     <w:p>
@@ -595,11 +557,9 @@
       <w:r>
         <w:t>-</w:t>
       </w:r>
-      <w:proofErr w:type="spellStart"/>
       <w:r>
         <w:t>i</w:t>
       </w:r>
-      <w:proofErr w:type="spellEnd"/>
       <w:r>
         <w:t xml:space="preserve"> – Forces vertex indices to 32-bits, even if 16-bits would suffice. Default is false</w:t>
       </w:r>
@@ -616,15 +576,7 @@
         <w:t xml:space="preserve">-t - </w:t>
       </w:r>
       <w:r>
-        <w:t xml:space="preserve">Triangulates scene meshes file using the </w:t>
-      </w:r>
-      <w:proofErr w:type="spellStart"/>
-      <w:r>
-        <w:t>FbxGeometryConverter</w:t>
-      </w:r>
-      <w:proofErr w:type="spellEnd"/>
-      <w:r>
-        <w:t xml:space="preserve"> functionality</w:t>
+        <w:t>Triangulates scene meshes file using the FbxGeometryConverter functionality</w:t>
       </w:r>
       <w:r>
         <w:t>.</w:t>
@@ -855,23 +807,57 @@
           <w:rFonts w:cs="Segoe UI"/>
           <w:szCs w:val="20"/>
         </w:rPr>
-        <w:t xml:space="preserve">4/11/2020 – Replaced meshlet generation interface with a thinner </w:t>
-      </w:r>
-      <w:proofErr w:type="spellStart"/>
-      <w:r>
+        <w:t>4/11/2020 – Replaced meshlet generation interface with a thinner DirectXMesh-like interface.</w:t>
+      </w:r>
+    </w:p>
+    <w:p>
+      <w:pPr>
         <w:rPr>
           <w:rFonts w:cs="Segoe UI"/>
           <w:szCs w:val="20"/>
         </w:rPr>
-        <w:t>DirectXMesh</w:t>
-      </w:r>
-      <w:proofErr w:type="spellEnd"/>
+      </w:pPr>
       <w:r>
         <w:rPr>
           <w:rFonts w:cs="Segoe UI"/>
           <w:szCs w:val="20"/>
         </w:rPr>
-        <w:t>-like interface.</w:t>
+        <w:t xml:space="preserve">10/17/2022 </w:t>
+      </w:r>
+      <w:r>
+        <w:rPr>
+          <w:rFonts w:cs="Segoe UI"/>
+          <w:szCs w:val="20"/>
+        </w:rPr>
+        <w:t>–</w:t>
+      </w:r>
+      <w:r>
+        <w:rPr>
+          <w:rFonts w:cs="Segoe UI"/>
+          <w:szCs w:val="20"/>
+        </w:rPr>
+        <w:t xml:space="preserve"> Add</w:t>
+      </w:r>
+      <w:r>
+        <w:rPr>
+          <w:rFonts w:cs="Segoe UI"/>
+          <w:szCs w:val="20"/>
+        </w:rPr>
+        <w:t>ed</w:t>
+      </w:r>
+      <w:r>
+        <w:rPr>
+          <w:rFonts w:cs="Segoe UI"/>
+          <w:szCs w:val="20"/>
+        </w:rPr>
+        <w:t xml:space="preserve"> support for reading from an SDKMesh file</w:t>
+      </w:r>
+      <w:r>
+        <w:rPr>
+          <w:rFonts w:cs="Segoe UI"/>
+          <w:szCs w:val="20"/>
+        </w:rPr>
+        <w:t>.</w:t>
       </w:r>
     </w:p>
     <w:sectPr>
@@ -888,7 +874,7 @@
 </file>
 
 <file path=word/endnotes.xml><?xml version="1.0" encoding="utf-8"?>
-<w:endnotes xmlns:wpc="http://schemas.microsoft.com/office/word/2010/wordprocessingCanvas" xmlns:cx="http://schemas.microsoft.com/office/drawing/2014/chartex" xmlns:cx1="http://schemas.microsoft.com/office/drawing/2015/9/8/chartex" xmlns:cx2="http://schemas.microsoft.com/office/drawing/2015/10/21/chartex" xmlns:cx3="http://schemas.microsoft.com/office/drawing/2016/5/9/chartex" xmlns:cx4="http://schemas.microsoft.com/office/drawing/2016/5/10/chartex" xmlns:cx5="http://schemas.microsoft.com/office/drawing/2016/5/11/chartex" xmlns:cx6="http://schemas.microsoft.com/office/drawing/2016/5/12/chartex" xmlns:cx7="http://schemas.microsoft.com/office/drawing/2016/5/13/chartex" xmlns:cx8="http://schemas.microsoft.com/office/drawing/2016/5/14/chartex" xmlns:mc="http://schemas.openxmlformats.org/markup-compatibility/2006" xmlns:aink="http://schemas.microsoft.com/office/drawing/2016/ink" xmlns:am3d="http://schemas.microsoft.com/office/drawing/2017/model3d" xmlns:o="urn:schemas-microsoft-com:office:office" xmlns:r="http://schemas.openxmlformats.org/officeDocument/2006/relationships" xmlns:m="http://schemas.openxmlformats.org/officeDocument/2006/math" xmlns:v="urn:schemas-microsoft-com:vml" xmlns:wp14="http://schemas.microsoft.com/office/word/2010/wordprocessingDrawing" xmlns:wp="http://schemas.openxmlformats.org/drawingml/2006/wordprocessingDrawing" xmlns:w10="urn:schemas-microsoft-com:office:word" xmlns:w="http://schemas.openxmlformats.org/wordprocessingml/2006/main" xmlns:w14="http://schemas.microsoft.com/office/word/2010/wordml" xmlns:w15="http://schemas.microsoft.com/office/word/2012/wordml" xmlns:w16cex="http://schemas.microsoft.com/office/word/2018/wordml/cex" xmlns:w16cid="http://schemas.microsoft.com/office/word/2016/wordml/cid" xmlns:w16="http://schemas.microsoft.com/office/word/2018/wordml" xmlns:w16sdtdh="http://schemas.microsoft.com/office/word/2020/wordml/sdtdatahash" xmlns:w16se="http://schemas.microsoft.com/office/word/2015/wordml/symex" xmlns:wpg="http://schemas.microsoft.com/office/word/2010/wordprocessingGroup" xmlns:wpi="http://schemas.microsoft.com/office/word/2010/wordprocessingInk" xmlns:wne="http://schemas.microsoft.com/office/word/2006/wordml" xmlns:wps="http://schemas.microsoft.com/office/word/2010/wordprocessingShape" mc:Ignorable="w14 w15 w16se w16cid w16 w16cex w16sdtdh wp14">
+<w:endnotes xmlns:wpc="http://schemas.microsoft.com/office/word/2010/wordprocessingCanvas" xmlns:cx="http://schemas.microsoft.com/office/drawing/2014/chartex" xmlns:cx1="http://schemas.microsoft.com/office/drawing/2015/9/8/chartex" xmlns:cx2="http://schemas.microsoft.com/office/drawing/2015/10/21/chartex" xmlns:cx3="http://schemas.microsoft.com/office/drawing/2016/5/9/chartex" xmlns:cx4="http://schemas.microsoft.com/office/drawing/2016/5/10/chartex" xmlns:cx5="http://schemas.microsoft.com/office/drawing/2016/5/11/chartex" xmlns:cx6="http://schemas.microsoft.com/office/drawing/2016/5/12/chartex" xmlns:cx7="http://schemas.microsoft.com/office/drawing/2016/5/13/chartex" xmlns:cx8="http://schemas.microsoft.com/office/drawing/2016/5/14/chartex" xmlns:mc="http://schemas.openxmlformats.org/markup-compatibility/2006" xmlns:aink="http://schemas.microsoft.com/office/drawing/2016/ink" xmlns:am3d="http://schemas.microsoft.com/office/drawing/2017/model3d" xmlns:o="urn:schemas-microsoft-com:office:office" xmlns:oel="http://schemas.microsoft.com/office/2019/extlst" xmlns:r="http://schemas.openxmlformats.org/officeDocument/2006/relationships" xmlns:m="http://schemas.openxmlformats.org/officeDocument/2006/math" xmlns:v="urn:schemas-microsoft-com:vml" xmlns:wp14="http://schemas.microsoft.com/office/word/2010/wordprocessingDrawing" xmlns:wp="http://schemas.openxmlformats.org/drawingml/2006/wordprocessingDrawing" xmlns:w10="urn:schemas-microsoft-com:office:word" xmlns:w="http://schemas.openxmlformats.org/wordprocessingml/2006/main" xmlns:w14="http://schemas.microsoft.com/office/word/2010/wordml" xmlns:w15="http://schemas.microsoft.com/office/word/2012/wordml" xmlns:w16cex="http://schemas.microsoft.com/office/word/2018/wordml/cex" xmlns:w16cid="http://schemas.microsoft.com/office/word/2016/wordml/cid" xmlns:w16="http://schemas.microsoft.com/office/word/2018/wordml" xmlns:w16sdtdh="http://schemas.microsoft.com/office/word/2020/wordml/sdtdatahash" xmlns:w16se="http://schemas.microsoft.com/office/word/2015/wordml/symex" xmlns:wpg="http://schemas.microsoft.com/office/word/2010/wordprocessingGroup" xmlns:wpi="http://schemas.microsoft.com/office/word/2010/wordprocessingInk" xmlns:wne="http://schemas.microsoft.com/office/word/2006/wordml" xmlns:wps="http://schemas.microsoft.com/office/word/2010/wordprocessingShape" mc:Ignorable="w14 w15 w16se w16cid w16 w16cex w16sdtdh wp14">
   <w:endnote w:type="separator" w:id="-1">
     <w:p>
       <w:r>
@@ -907,7 +893,7 @@
 </file>
 
 <file path=word/footer1.xml><?xml version="1.0" encoding="utf-8"?>
-<w:ftr xmlns:wpc="http://schemas.microsoft.com/office/word/2010/wordprocessingCanvas" xmlns:cx="http://schemas.microsoft.com/office/drawing/2014/chartex" xmlns:cx1="http://schemas.microsoft.com/office/drawing/2015/9/8/chartex" xmlns:cx2="http://schemas.microsoft.com/office/drawing/2015/10/21/chartex" xmlns:cx3="http://schemas.microsoft.com/office/drawing/2016/5/9/chartex" xmlns:cx4="http://schemas.microsoft.com/office/drawing/2016/5/10/chartex" xmlns:cx5="http://schemas.microsoft.com/office/drawing/2016/5/11/chartex" xmlns:cx6="http://schemas.microsoft.com/office/drawing/2016/5/12/chartex" xmlns:cx7="http://schemas.microsoft.com/office/drawing/2016/5/13/chartex" xmlns:cx8="http://schemas.microsoft.com/office/drawing/2016/5/14/chartex" xmlns:mc="http://schemas.openxmlformats.org/markup-compatibility/2006" xmlns:aink="http://schemas.microsoft.com/office/drawing/2016/ink" xmlns:am3d="http://schemas.microsoft.com/office/drawing/2017/model3d" xmlns:o="urn:schemas-microsoft-com:office:office" xmlns:r="http://schemas.openxmlformats.org/officeDocument/2006/relationships" xmlns:m="http://schemas.openxmlformats.org/officeDocument/2006/math" xmlns:v="urn:schemas-microsoft-com:vml" xmlns:wp14="http://schemas.microsoft.com/office/word/2010/wordprocessingDrawing" xmlns:wp="http://schemas.openxmlformats.org/drawingml/2006/wordprocessingDrawing" xmlns:w10="urn:schemas-microsoft-com:office:word" xmlns:w="http://schemas.openxmlformats.org/wordprocessingml/2006/main" xmlns:w14="http://schemas.microsoft.com/office/word/2010/wordml" xmlns:w15="http://schemas.microsoft.com/office/word/2012/wordml" xmlns:w16cex="http://schemas.microsoft.com/office/word/2018/wordml/cex" xmlns:w16cid="http://schemas.microsoft.com/office/word/2016/wordml/cid" xmlns:w16="http://schemas.microsoft.com/office/word/2018/wordml" xmlns:w16sdtdh="http://schemas.microsoft.com/office/word/2020/wordml/sdtdatahash" xmlns:w16se="http://schemas.microsoft.com/office/word/2015/wordml/symex" xmlns:wpg="http://schemas.microsoft.com/office/word/2010/wordprocessingGroup" xmlns:wpi="http://schemas.microsoft.com/office/word/2010/wordprocessingInk" xmlns:wne="http://schemas.microsoft.com/office/word/2006/wordml" xmlns:wps="http://schemas.microsoft.com/office/word/2010/wordprocessingShape" mc:Ignorable="w14 w15 w16se w16cid w16 w16cex w16sdtdh wp14">
+<w:ftr xmlns:wpc="http://schemas.microsoft.com/office/word/2010/wordprocessingCanvas" xmlns:cx="http://schemas.microsoft.com/office/drawing/2014/chartex" xmlns:cx1="http://schemas.microsoft.com/office/drawing/2015/9/8/chartex" xmlns:cx2="http://schemas.microsoft.com/office/drawing/2015/10/21/chartex" xmlns:cx3="http://schemas.microsoft.com/office/drawing/2016/5/9/chartex" xmlns:cx4="http://schemas.microsoft.com/office/drawing/2016/5/10/chartex" xmlns:cx5="http://schemas.microsoft.com/office/drawing/2016/5/11/chartex" xmlns:cx6="http://schemas.microsoft.com/office/drawing/2016/5/12/chartex" xmlns:cx7="http://schemas.microsoft.com/office/drawing/2016/5/13/chartex" xmlns:cx8="http://schemas.microsoft.com/office/drawing/2016/5/14/chartex" xmlns:mc="http://schemas.openxmlformats.org/markup-compatibility/2006" xmlns:aink="http://schemas.microsoft.com/office/drawing/2016/ink" xmlns:am3d="http://schemas.microsoft.com/office/drawing/2017/model3d" xmlns:o="urn:schemas-microsoft-com:office:office" xmlns:oel="http://schemas.microsoft.com/office/2019/extlst" xmlns:r="http://schemas.openxmlformats.org/officeDocument/2006/relationships" xmlns:m="http://schemas.openxmlformats.org/officeDocument/2006/math" xmlns:v="urn:schemas-microsoft-com:vml" xmlns:wp14="http://schemas.microsoft.com/office/word/2010/wordprocessingDrawing" xmlns:wp="http://schemas.openxmlformats.org/drawingml/2006/wordprocessingDrawing" xmlns:w10="urn:schemas-microsoft-com:office:word" xmlns:w="http://schemas.openxmlformats.org/wordprocessingml/2006/main" xmlns:w14="http://schemas.microsoft.com/office/word/2010/wordml" xmlns:w15="http://schemas.microsoft.com/office/word/2012/wordml" xmlns:w16cex="http://schemas.microsoft.com/office/word/2018/wordml/cex" xmlns:w16cid="http://schemas.microsoft.com/office/word/2016/wordml/cid" xmlns:w16="http://schemas.microsoft.com/office/word/2018/wordml" xmlns:w16sdtdh="http://schemas.microsoft.com/office/word/2020/wordml/sdtdatahash" xmlns:w16se="http://schemas.microsoft.com/office/word/2015/wordml/symex" xmlns:wpg="http://schemas.microsoft.com/office/word/2010/wordprocessingGroup" xmlns:wpi="http://schemas.microsoft.com/office/word/2010/wordprocessingInk" xmlns:wne="http://schemas.microsoft.com/office/word/2006/wordml" xmlns:wps="http://schemas.microsoft.com/office/word/2010/wordprocessingShape" mc:Ignorable="w14 w15 w16se w16cid w16 w16cex w16sdtdh wp14">
   <w:tbl>
     <w:tblPr>
       <w:tblW w:w="5000" w:type="pct"/>
@@ -1062,7 +1048,7 @@
               <w:sz w:val="16"/>
               <w:szCs w:val="16"/>
             </w:rPr>
-            <w:t>2021</w:t>
+            <w:t>2022</w:t>
           </w:r>
           <w:r>
             <w:rPr>
@@ -1196,7 +1182,7 @@
 </file>
 
 <file path=word/footer2.xml><?xml version="1.0" encoding="utf-8"?>
-<w:ftr xmlns:wpc="http://schemas.microsoft.com/office/word/2010/wordprocessingCanvas" xmlns:cx="http://schemas.microsoft.com/office/drawing/2014/chartex" xmlns:cx1="http://schemas.microsoft.com/office/drawing/2015/9/8/chartex" xmlns:cx2="http://schemas.microsoft.com/office/drawing/2015/10/21/chartex" xmlns:cx3="http://schemas.microsoft.com/office/drawing/2016/5/9/chartex" xmlns:cx4="http://schemas.microsoft.com/office/drawing/2016/5/10/chartex" xmlns:cx5="http://schemas.microsoft.com/office/drawing/2016/5/11/chartex" xmlns:cx6="http://schemas.microsoft.com/office/drawing/2016/5/12/chartex" xmlns:cx7="http://schemas.microsoft.com/office/drawing/2016/5/13/chartex" xmlns:cx8="http://schemas.microsoft.com/office/drawing/2016/5/14/chartex" xmlns:mc="http://schemas.openxmlformats.org/markup-compatibility/2006" xmlns:aink="http://schemas.microsoft.com/office/drawing/2016/ink" xmlns:am3d="http://schemas.microsoft.com/office/drawing/2017/model3d" xmlns:o="urn:schemas-microsoft-com:office:office" xmlns:r="http://schemas.openxmlformats.org/officeDocument/2006/relationships" xmlns:m="http://schemas.openxmlformats.org/officeDocument/2006/math" xmlns:v="urn:schemas-microsoft-com:vml" xmlns:wp14="http://schemas.microsoft.com/office/word/2010/wordprocessingDrawing" xmlns:wp="http://schemas.openxmlformats.org/drawingml/2006/wordprocessingDrawing" xmlns:w10="urn:schemas-microsoft-com:office:word" xmlns:w="http://schemas.openxmlformats.org/wordprocessingml/2006/main" xmlns:w14="http://schemas.microsoft.com/office/word/2010/wordml" xmlns:w15="http://schemas.microsoft.com/office/word/2012/wordml" xmlns:w16cex="http://schemas.microsoft.com/office/word/2018/wordml/cex" xmlns:w16cid="http://schemas.microsoft.com/office/word/2016/wordml/cid" xmlns:w16="http://schemas.microsoft.com/office/word/2018/wordml" xmlns:w16sdtdh="http://schemas.microsoft.com/office/word/2020/wordml/sdtdatahash" xmlns:w16se="http://schemas.microsoft.com/office/word/2015/wordml/symex" xmlns:wpg="http://schemas.microsoft.com/office/word/2010/wordprocessingGroup" xmlns:wpi="http://schemas.microsoft.com/office/word/2010/wordprocessingInk" xmlns:wne="http://schemas.microsoft.com/office/word/2006/wordml" xmlns:wps="http://schemas.microsoft.com/office/word/2010/wordprocessingShape" mc:Ignorable="w14 w15 w16se w16cid w16 w16cex w16sdtdh wp14">
+<w:ftr xmlns:wpc="http://schemas.microsoft.com/office/word/2010/wordprocessingCanvas" xmlns:cx="http://schemas.microsoft.com/office/drawing/2014/chartex" xmlns:cx1="http://schemas.microsoft.com/office/drawing/2015/9/8/chartex" xmlns:cx2="http://schemas.microsoft.com/office/drawing/2015/10/21/chartex" xmlns:cx3="http://schemas.microsoft.com/office/drawing/2016/5/9/chartex" xmlns:cx4="http://schemas.microsoft.com/office/drawing/2016/5/10/chartex" xmlns:cx5="http://schemas.microsoft.com/office/drawing/2016/5/11/chartex" xmlns:cx6="http://schemas.microsoft.com/office/drawing/2016/5/12/chartex" xmlns:cx7="http://schemas.microsoft.com/office/drawing/2016/5/13/chartex" xmlns:cx8="http://schemas.microsoft.com/office/drawing/2016/5/14/chartex" xmlns:mc="http://schemas.openxmlformats.org/markup-compatibility/2006" xmlns:aink="http://schemas.microsoft.com/office/drawing/2016/ink" xmlns:am3d="http://schemas.microsoft.com/office/drawing/2017/model3d" xmlns:o="urn:schemas-microsoft-com:office:office" xmlns:oel="http://schemas.microsoft.com/office/2019/extlst" xmlns:r="http://schemas.openxmlformats.org/officeDocument/2006/relationships" xmlns:m="http://schemas.openxmlformats.org/officeDocument/2006/math" xmlns:v="urn:schemas-microsoft-com:vml" xmlns:wp14="http://schemas.microsoft.com/office/word/2010/wordprocessingDrawing" xmlns:wp="http://schemas.openxmlformats.org/drawingml/2006/wordprocessingDrawing" xmlns:w10="urn:schemas-microsoft-com:office:word" xmlns:w="http://schemas.openxmlformats.org/wordprocessingml/2006/main" xmlns:w14="http://schemas.microsoft.com/office/word/2010/wordml" xmlns:w15="http://schemas.microsoft.com/office/word/2012/wordml" xmlns:w16cex="http://schemas.microsoft.com/office/word/2018/wordml/cex" xmlns:w16cid="http://schemas.microsoft.com/office/word/2016/wordml/cid" xmlns:w16="http://schemas.microsoft.com/office/word/2018/wordml" xmlns:w16sdtdh="http://schemas.microsoft.com/office/word/2020/wordml/sdtdatahash" xmlns:w16se="http://schemas.microsoft.com/office/word/2015/wordml/symex" xmlns:wpg="http://schemas.microsoft.com/office/word/2010/wordprocessingGroup" xmlns:wpi="http://schemas.microsoft.com/office/word/2010/wordprocessingInk" xmlns:wne="http://schemas.microsoft.com/office/word/2006/wordml" xmlns:wps="http://schemas.microsoft.com/office/word/2010/wordprocessingShape" mc:Ignorable="w14 w15 w16se w16cid w16 w16cex w16sdtdh wp14">
   <w:tbl>
     <w:tblPr>
       <w:tblW w:w="5000" w:type="pct"/>
@@ -1275,7 +1261,7 @@
               <w:sz w:val="16"/>
               <w:szCs w:val="16"/>
             </w:rPr>
-            <w:t>2021</w:t>
+            <w:t>2022</w:t>
           </w:r>
           <w:r>
             <w:rPr>
@@ -1473,7 +1459,7 @@
 </file>
 
 <file path=word/footnotes.xml><?xml version="1.0" encoding="utf-8"?>
-<w:footnotes xmlns:wpc="http://schemas.microsoft.com/office/word/2010/wordprocessingCanvas" xmlns:cx="http://schemas.microsoft.com/office/drawing/2014/chartex" xmlns:cx1="http://schemas.microsoft.com/office/drawing/2015/9/8/chartex" xmlns:cx2="http://schemas.microsoft.com/office/drawing/2015/10/21/chartex" xmlns:cx3="http://schemas.microsoft.com/office/drawing/2016/5/9/chartex" xmlns:cx4="http://schemas.microsoft.com/office/drawing/2016/5/10/chartex" xmlns:cx5="http://schemas.microsoft.com/office/drawing/2016/5/11/chartex" xmlns:cx6="http://schemas.microsoft.com/office/drawing/2016/5/12/chartex" xmlns:cx7="http://schemas.microsoft.com/office/drawing/2016/5/13/chartex" xmlns:cx8="http://schemas.microsoft.com/office/drawing/2016/5/14/chartex" xmlns:mc="http://schemas.openxmlformats.org/markup-compatibility/2006" xmlns:aink="http://schemas.microsoft.com/office/drawing/2016/ink" xmlns:am3d="http://schemas.microsoft.com/office/drawing/2017/model3d" xmlns:o="urn:schemas-microsoft-com:office:office" xmlns:r="http://schemas.openxmlformats.org/officeDocument/2006/relationships" xmlns:m="http://schemas.openxmlformats.org/officeDocument/2006/math" xmlns:v="urn:schemas-microsoft-com:vml" xmlns:wp14="http://schemas.microsoft.com/office/word/2010/wordprocessingDrawing" xmlns:wp="http://schemas.openxmlformats.org/drawingml/2006/wordprocessingDrawing" xmlns:w10="urn:schemas-microsoft-com:office:word" xmlns:w="http://schemas.openxmlformats.org/wordprocessingml/2006/main" xmlns:w14="http://schemas.microsoft.com/office/word/2010/wordml" xmlns:w15="http://schemas.microsoft.com/office/word/2012/wordml" xmlns:w16cex="http://schemas.microsoft.com/office/word/2018/wordml/cex" xmlns:w16cid="http://schemas.microsoft.com/office/word/2016/wordml/cid" xmlns:w16="http://schemas.microsoft.com/office/word/2018/wordml" xmlns:w16sdtdh="http://schemas.microsoft.com/office/word/2020/wordml/sdtdatahash" xmlns:w16se="http://schemas.microsoft.com/office/word/2015/wordml/symex" xmlns:wpg="http://schemas.microsoft.com/office/word/2010/wordprocessingGroup" xmlns:wpi="http://schemas.microsoft.com/office/word/2010/wordprocessingInk" xmlns:wne="http://schemas.microsoft.com/office/word/2006/wordml" xmlns:wps="http://schemas.microsoft.com/office/word/2010/wordprocessingShape" mc:Ignorable="w14 w15 w16se w16cid w16 w16cex w16sdtdh wp14">
+<w:footnotes xmlns:wpc="http://schemas.microsoft.com/office/word/2010/wordprocessingCanvas" xmlns:cx="http://schemas.microsoft.com/office/drawing/2014/chartex" xmlns:cx1="http://schemas.microsoft.com/office/drawing/2015/9/8/chartex" xmlns:cx2="http://schemas.microsoft.com/office/drawing/2015/10/21/chartex" xmlns:cx3="http://schemas.microsoft.com/office/drawing/2016/5/9/chartex" xmlns:cx4="http://schemas.microsoft.com/office/drawing/2016/5/10/chartex" xmlns:cx5="http://schemas.microsoft.com/office/drawing/2016/5/11/chartex" xmlns:cx6="http://schemas.microsoft.com/office/drawing/2016/5/12/chartex" xmlns:cx7="http://schemas.microsoft.com/office/drawing/2016/5/13/chartex" xmlns:cx8="http://schemas.microsoft.com/office/drawing/2016/5/14/chartex" xmlns:mc="http://schemas.openxmlformats.org/markup-compatibility/2006" xmlns:aink="http://schemas.microsoft.com/office/drawing/2016/ink" xmlns:am3d="http://schemas.microsoft.com/office/drawing/2017/model3d" xmlns:o="urn:schemas-microsoft-com:office:office" xmlns:oel="http://schemas.microsoft.com/office/2019/extlst" xmlns:r="http://schemas.openxmlformats.org/officeDocument/2006/relationships" xmlns:m="http://schemas.openxmlformats.org/officeDocument/2006/math" xmlns:v="urn:schemas-microsoft-com:vml" xmlns:wp14="http://schemas.microsoft.com/office/word/2010/wordprocessingDrawing" xmlns:wp="http://schemas.openxmlformats.org/drawingml/2006/wordprocessingDrawing" xmlns:w10="urn:schemas-microsoft-com:office:word" xmlns:w="http://schemas.openxmlformats.org/wordprocessingml/2006/main" xmlns:w14="http://schemas.microsoft.com/office/word/2010/wordml" xmlns:w15="http://schemas.microsoft.com/office/word/2012/wordml" xmlns:w16cex="http://schemas.microsoft.com/office/word/2018/wordml/cex" xmlns:w16cid="http://schemas.microsoft.com/office/word/2016/wordml/cid" xmlns:w16="http://schemas.microsoft.com/office/word/2018/wordml" xmlns:w16sdtdh="http://schemas.microsoft.com/office/word/2020/wordml/sdtdatahash" xmlns:w16se="http://schemas.microsoft.com/office/word/2015/wordml/symex" xmlns:wpg="http://schemas.microsoft.com/office/word/2010/wordprocessingGroup" xmlns:wpi="http://schemas.microsoft.com/office/word/2010/wordprocessingInk" xmlns:wne="http://schemas.microsoft.com/office/word/2006/wordml" xmlns:wps="http://schemas.microsoft.com/office/word/2010/wordprocessingShape" mc:Ignorable="w14 w15 w16se w16cid w16 w16cex w16sdtdh wp14">
   <w:footnote w:type="separator" w:id="-1">
     <w:p>
       <w:r>
@@ -1492,7 +1478,7 @@
 </file>
 
 <file path=word/header1.xml><?xml version="1.0" encoding="utf-8"?>
-<w:hdr xmlns:wpc="http://schemas.microsoft.com/office/word/2010/wordprocessingCanvas" xmlns:cx="http://schemas.microsoft.com/office/drawing/2014/chartex" xmlns:cx1="http://schemas.microsoft.com/office/drawing/2015/9/8/chartex" xmlns:cx2="http://schemas.microsoft.com/office/drawing/2015/10/21/chartex" xmlns:cx3="http://schemas.microsoft.com/office/drawing/2016/5/9/chartex" xmlns:cx4="http://schemas.microsoft.com/office/drawing/2016/5/10/chartex" xmlns:cx5="http://schemas.microsoft.com/office/drawing/2016/5/11/chartex" xmlns:cx6="http://schemas.microsoft.com/office/drawing/2016/5/12/chartex" xmlns:cx7="http://schemas.microsoft.com/office/drawing/2016/5/13/chartex" xmlns:cx8="http://schemas.microsoft.com/office/drawing/2016/5/14/chartex" xmlns:mc="http://schemas.openxmlformats.org/markup-compatibility/2006" xmlns:aink="http://schemas.microsoft.com/office/drawing/2016/ink" xmlns:am3d="http://schemas.microsoft.com/office/drawing/2017/model3d" xmlns:o="urn:schemas-microsoft-com:office:office" xmlns:r="http://schemas.openxmlformats.org/officeDocument/2006/relationships" xmlns:m="http://schemas.openxmlformats.org/officeDocument/2006/math" xmlns:v="urn:schemas-microsoft-com:vml" xmlns:wp14="http://schemas.microsoft.com/office/word/2010/wordprocessingDrawing" xmlns:wp="http://schemas.openxmlformats.org/drawingml/2006/wordprocessingDrawing" xmlns:w10="urn:schemas-microsoft-com:office:word" xmlns:w="http://schemas.openxmlformats.org/wordprocessingml/2006/main" xmlns:w14="http://schemas.microsoft.com/office/word/2010/wordml" xmlns:w15="http://schemas.microsoft.com/office/word/2012/wordml" xmlns:w16cex="http://schemas.microsoft.com/office/word/2018/wordml/cex" xmlns:w16cid="http://schemas.microsoft.com/office/word/2016/wordml/cid" xmlns:w16="http://schemas.microsoft.com/office/word/2018/wordml" xmlns:w16sdtdh="http://schemas.microsoft.com/office/word/2020/wordml/sdtdatahash" xmlns:w16se="http://schemas.microsoft.com/office/word/2015/wordml/symex" xmlns:wpg="http://schemas.microsoft.com/office/word/2010/wordprocessingGroup" xmlns:wpi="http://schemas.microsoft.com/office/word/2010/wordprocessingInk" xmlns:wne="http://schemas.microsoft.com/office/word/2006/wordml" xmlns:wps="http://schemas.microsoft.com/office/word/2010/wordprocessingShape" mc:Ignorable="w14 w15 w16se w16cid w16 w16cex w16sdtdh wp14">
+<w:hdr xmlns:wpc="http://schemas.microsoft.com/office/word/2010/wordprocessingCanvas" xmlns:cx="http://schemas.microsoft.com/office/drawing/2014/chartex" xmlns:cx1="http://schemas.microsoft.com/office/drawing/2015/9/8/chartex" xmlns:cx2="http://schemas.microsoft.com/office/drawing/2015/10/21/chartex" xmlns:cx3="http://schemas.microsoft.com/office/drawing/2016/5/9/chartex" xmlns:cx4="http://schemas.microsoft.com/office/drawing/2016/5/10/chartex" xmlns:cx5="http://schemas.microsoft.com/office/drawing/2016/5/11/chartex" xmlns:cx6="http://schemas.microsoft.com/office/drawing/2016/5/12/chartex" xmlns:cx7="http://schemas.microsoft.com/office/drawing/2016/5/13/chartex" xmlns:cx8="http://schemas.microsoft.com/office/drawing/2016/5/14/chartex" xmlns:mc="http://schemas.openxmlformats.org/markup-compatibility/2006" xmlns:aink="http://schemas.microsoft.com/office/drawing/2016/ink" xmlns:am3d="http://schemas.microsoft.com/office/drawing/2017/model3d" xmlns:o="urn:schemas-microsoft-com:office:office" xmlns:oel="http://schemas.microsoft.com/office/2019/extlst" xmlns:r="http://schemas.openxmlformats.org/officeDocument/2006/relationships" xmlns:m="http://schemas.openxmlformats.org/officeDocument/2006/math" xmlns:v="urn:schemas-microsoft-com:vml" xmlns:wp14="http://schemas.microsoft.com/office/word/2010/wordprocessingDrawing" xmlns:wp="http://schemas.openxmlformats.org/drawingml/2006/wordprocessingDrawing" xmlns:w10="urn:schemas-microsoft-com:office:word" xmlns:w="http://schemas.openxmlformats.org/wordprocessingml/2006/main" xmlns:w14="http://schemas.microsoft.com/office/word/2010/wordml" xmlns:w15="http://schemas.microsoft.com/office/word/2012/wordml" xmlns:w16cex="http://schemas.microsoft.com/office/word/2018/wordml/cex" xmlns:w16cid="http://schemas.microsoft.com/office/word/2016/wordml/cid" xmlns:w16="http://schemas.microsoft.com/office/word/2018/wordml" xmlns:w16sdtdh="http://schemas.microsoft.com/office/word/2020/wordml/sdtdatahash" xmlns:w16se="http://schemas.microsoft.com/office/word/2015/wordml/symex" xmlns:wpg="http://schemas.microsoft.com/office/word/2010/wordprocessingGroup" xmlns:wpi="http://schemas.microsoft.com/office/word/2010/wordprocessingInk" xmlns:wne="http://schemas.microsoft.com/office/word/2006/wordml" xmlns:wps="http://schemas.microsoft.com/office/word/2010/wordprocessingShape" mc:Ignorable="w14 w15 w16se w16cid w16 w16cex w16sdtdh wp14">
   <w:tbl>
     <w:tblPr>
       <w:tblStyle w:val="TableGrid"/>
@@ -2023,7 +2009,7 @@
 </file>
 
 <file path=word/numbering.xml><?xml version="1.0" encoding="utf-8"?>
-<w:numbering xmlns:wpc="http://schemas.microsoft.com/office/word/2010/wordprocessingCanvas" xmlns:cx="http://schemas.microsoft.com/office/drawing/2014/chartex" xmlns:cx1="http://schemas.microsoft.com/office/drawing/2015/9/8/chartex" xmlns:cx2="http://schemas.microsoft.com/office/drawing/2015/10/21/chartex" xmlns:cx3="http://schemas.microsoft.com/office/drawing/2016/5/9/chartex" xmlns:cx4="http://schemas.microsoft.com/office/drawing/2016/5/10/chartex" xmlns:cx5="http://schemas.microsoft.com/office/drawing/2016/5/11/chartex" xmlns:cx6="http://schemas.microsoft.com/office/drawing/2016/5/12/chartex" xmlns:cx7="http://schemas.microsoft.com/office/drawing/2016/5/13/chartex" xmlns:cx8="http://schemas.microsoft.com/office/drawing/2016/5/14/chartex" xmlns:mc="http://schemas.openxmlformats.org/markup-compatibility/2006" xmlns:aink="http://schemas.microsoft.com/office/drawing/2016/ink" xmlns:am3d="http://schemas.microsoft.com/office/drawing/2017/model3d" xmlns:o="urn:schemas-microsoft-com:office:office" xmlns:r="http://schemas.openxmlformats.org/officeDocument/2006/relationships" xmlns:m="http://schemas.openxmlformats.org/officeDocument/2006/math" xmlns:v="urn:schemas-microsoft-com:vml" xmlns:wp14="http://schemas.microsoft.com/office/word/2010/wordprocessingDrawing" xmlns:wp="http://schemas.openxmlformats.org/drawingml/2006/wordprocessingDrawing" xmlns:w10="urn:schemas-microsoft-com:office:word" xmlns:w="http://schemas.openxmlformats.org/wordprocessingml/2006/main" xmlns:w14="http://schemas.microsoft.com/office/word/2010/wordml" xmlns:w15="http://schemas.microsoft.com/office/word/2012/wordml" xmlns:w16cex="http://schemas.microsoft.com/office/word/2018/wordml/cex" xmlns:w16cid="http://schemas.microsoft.com/office/word/2016/wordml/cid" xmlns:w16="http://schemas.microsoft.com/office/word/2018/wordml" xmlns:w16sdtdh="http://schemas.microsoft.com/office/word/2020/wordml/sdtdatahash" xmlns:w16se="http://schemas.microsoft.com/office/word/2015/wordml/symex" xmlns:wpg="http://schemas.microsoft.com/office/word/2010/wordprocessingGroup" xmlns:wpi="http://schemas.microsoft.com/office/word/2010/wordprocessingInk" xmlns:wne="http://schemas.microsoft.com/office/word/2006/wordml" xmlns:wps="http://schemas.microsoft.com/office/word/2010/wordprocessingShape" mc:Ignorable="w14 w15 w16se w16cid w16 w16cex w16sdtdh wp14">
+<w:numbering xmlns:wpc="http://schemas.microsoft.com/office/word/2010/wordprocessingCanvas" xmlns:cx="http://schemas.microsoft.com/office/drawing/2014/chartex" xmlns:cx1="http://schemas.microsoft.com/office/drawing/2015/9/8/chartex" xmlns:cx2="http://schemas.microsoft.com/office/drawing/2015/10/21/chartex" xmlns:cx3="http://schemas.microsoft.com/office/drawing/2016/5/9/chartex" xmlns:cx4="http://schemas.microsoft.com/office/drawing/2016/5/10/chartex" xmlns:cx5="http://schemas.microsoft.com/office/drawing/2016/5/11/chartex" xmlns:cx6="http://schemas.microsoft.com/office/drawing/2016/5/12/chartex" xmlns:cx7="http://schemas.microsoft.com/office/drawing/2016/5/13/chartex" xmlns:cx8="http://schemas.microsoft.com/office/drawing/2016/5/14/chartex" xmlns:mc="http://schemas.openxmlformats.org/markup-compatibility/2006" xmlns:aink="http://schemas.microsoft.com/office/drawing/2016/ink" xmlns:am3d="http://schemas.microsoft.com/office/drawing/2017/model3d" xmlns:o="urn:schemas-microsoft-com:office:office" xmlns:oel="http://schemas.microsoft.com/office/2019/extlst" xmlns:r="http://schemas.openxmlformats.org/officeDocument/2006/relationships" xmlns:m="http://schemas.openxmlformats.org/officeDocument/2006/math" xmlns:v="urn:schemas-microsoft-com:vml" xmlns:wp14="http://schemas.microsoft.com/office/word/2010/wordprocessingDrawing" xmlns:wp="http://schemas.openxmlformats.org/drawingml/2006/wordprocessingDrawing" xmlns:w10="urn:schemas-microsoft-com:office:word" xmlns:w="http://schemas.openxmlformats.org/wordprocessingml/2006/main" xmlns:w14="http://schemas.microsoft.com/office/word/2010/wordml" xmlns:w15="http://schemas.microsoft.com/office/word/2012/wordml" xmlns:w16cex="http://schemas.microsoft.com/office/word/2018/wordml/cex" xmlns:w16cid="http://schemas.microsoft.com/office/word/2016/wordml/cid" xmlns:w16="http://schemas.microsoft.com/office/word/2018/wordml" xmlns:w16sdtdh="http://schemas.microsoft.com/office/word/2020/wordml/sdtdatahash" xmlns:w16se="http://schemas.microsoft.com/office/word/2015/wordml/symex" xmlns:wpg="http://schemas.microsoft.com/office/word/2010/wordprocessingGroup" xmlns:wpi="http://schemas.microsoft.com/office/word/2010/wordprocessingInk" xmlns:wne="http://schemas.microsoft.com/office/word/2006/wordml" xmlns:wps="http://schemas.microsoft.com/office/word/2010/wordprocessingShape" mc:Ignorable="w14 w15 w16se w16cid w16 w16cex w16sdtdh wp14">
   <w:abstractNum w:abstractNumId="0" w15:restartNumberingAfterBreak="0">
     <w:nsid w:val="0030577F"/>
     <w:multiLevelType w:val="hybridMultilevel"/>
@@ -3921,58 +3907,58 @@
       </w:rPr>
     </w:lvl>
   </w:abstractNum>
-  <w:num w:numId="1">
+  <w:num w:numId="1" w16cid:durableId="2089958460">
     <w:abstractNumId w:val="10"/>
   </w:num>
-  <w:num w:numId="2">
+  <w:num w:numId="2" w16cid:durableId="395787492">
     <w:abstractNumId w:val="10"/>
   </w:num>
-  <w:num w:numId="3">
+  <w:num w:numId="3" w16cid:durableId="210313357">
     <w:abstractNumId w:val="16"/>
   </w:num>
-  <w:num w:numId="4">
+  <w:num w:numId="4" w16cid:durableId="1064329194">
     <w:abstractNumId w:val="13"/>
   </w:num>
-  <w:num w:numId="5">
+  <w:num w:numId="5" w16cid:durableId="595401967">
     <w:abstractNumId w:val="11"/>
   </w:num>
-  <w:num w:numId="6">
+  <w:num w:numId="6" w16cid:durableId="1067454772">
     <w:abstractNumId w:val="14"/>
   </w:num>
-  <w:num w:numId="7">
+  <w:num w:numId="7" w16cid:durableId="2065448239">
     <w:abstractNumId w:val="7"/>
   </w:num>
-  <w:num w:numId="8">
+  <w:num w:numId="8" w16cid:durableId="37242867">
     <w:abstractNumId w:val="4"/>
   </w:num>
-  <w:num w:numId="9">
+  <w:num w:numId="9" w16cid:durableId="1358962897">
     <w:abstractNumId w:val="8"/>
   </w:num>
-  <w:num w:numId="10">
+  <w:num w:numId="10" w16cid:durableId="1255942999">
     <w:abstractNumId w:val="5"/>
   </w:num>
-  <w:num w:numId="11">
+  <w:num w:numId="11" w16cid:durableId="347341461">
     <w:abstractNumId w:val="3"/>
   </w:num>
-  <w:num w:numId="12">
+  <w:num w:numId="12" w16cid:durableId="34157471">
     <w:abstractNumId w:val="1"/>
   </w:num>
-  <w:num w:numId="13">
+  <w:num w:numId="13" w16cid:durableId="604272254">
     <w:abstractNumId w:val="6"/>
   </w:num>
-  <w:num w:numId="14">
+  <w:num w:numId="14" w16cid:durableId="368720989">
     <w:abstractNumId w:val="0"/>
   </w:num>
-  <w:num w:numId="15">
+  <w:num w:numId="15" w16cid:durableId="984434809">
     <w:abstractNumId w:val="2"/>
   </w:num>
-  <w:num w:numId="16">
+  <w:num w:numId="16" w16cid:durableId="430589510">
     <w:abstractNumId w:val="12"/>
   </w:num>
-  <w:num w:numId="17">
+  <w:num w:numId="17" w16cid:durableId="1501196601">
     <w:abstractNumId w:val="9"/>
   </w:num>
-  <w:num w:numId="18">
+  <w:num w:numId="18" w16cid:durableId="1835871420">
     <w:abstractNumId w:val="15"/>
   </w:num>
 </w:numbering>
